--- a/GroupProject/nhom.docx
+++ b/GroupProject/nhom.docx
@@ -5259,7 +5259,7 @@
           <w:szCs w:val="28"/>
           <w:lang w:val="en-US"/>
         </w:rPr>
-        <w:t>2.4.</w:t>
+        <w:t xml:space="preserve">2.4. </w:t>
       </w:r>
       <w:r>
         <w:rPr>
@@ -5269,26 +5269,6 @@
           <w:szCs w:val="28"/>
           <w:lang w:val="en-US"/>
         </w:rPr>
-        <w:t xml:space="preserve"> Sơ đồ sản phẩm</w:t>
-      </w:r>
-      <w:r>
-        <w:rPr>
-          <w:b/>
-          <w:color w:val="0D0D0D"/>
-          <w:sz w:val="28"/>
-          <w:szCs w:val="28"/>
-          <w:lang w:val="en-US"/>
-        </w:rPr>
-        <w:t xml:space="preserve"> </w:t>
-      </w:r>
-      <w:r>
-        <w:rPr>
-          <w:b/>
-          <w:color w:val="0D0D0D"/>
-          <w:sz w:val="28"/>
-          <w:szCs w:val="28"/>
-          <w:lang w:val="en-US"/>
-        </w:rPr>
         <w:t>App Inventor</w:t>
       </w:r>
     </w:p>
@@ -5324,13 +5304,13 @@
     <w:p>
       <w:pPr>
         <w:pStyle w:val="Caption"/>
+        <w:jc w:val="center"/>
         <w:rPr>
           <w:sz w:val="20"/>
         </w:rPr>
       </w:pPr>
       <w:r>
         <w:rPr>
-          <w:i w:val="0"/>
           <w:noProof/>
         </w:rPr>
         <mc:AlternateContent>
@@ -5425,7 +5405,7 @@
           </mc:Choice>
           <mc:Fallback>
             <w:pict>
-              <v:shape w14:anchorId="1F4D566D" id="Text Box 11" o:spid="_x0000_s1029" type="#_x0000_t202" style="position:absolute;margin-left:105.8pt;margin-top:331.85pt;width:258.4pt;height:.05pt;z-index:251672064;visibility:visible;mso-wrap-style:square;mso-wrap-distance-left:9pt;mso-wrap-distance-top:0;mso-wrap-distance-right:9pt;mso-wrap-distance-bottom:0;mso-position-horizontal:absolute;mso-position-horizontal-relative:text;mso-position-vertical:absolute;mso-position-vertical-relative:text;v-text-anchor:top" o:gfxdata="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" stroked="f">
+              <v:shape w14:anchorId="1F4D566D" id="Text Box 11" o:spid="_x0000_s1029" type="#_x0000_t202" style="position:absolute;left:0;text-align:left;margin-left:105.8pt;margin-top:331.85pt;width:258.4pt;height:.05pt;z-index:251672064;visibility:visible;mso-wrap-style:square;mso-wrap-distance-left:9pt;mso-wrap-distance-top:0;mso-wrap-distance-right:9pt;mso-wrap-distance-bottom:0;mso-position-horizontal:absolute;mso-position-horizontal-relative:text;mso-position-vertical:absolute;mso-position-vertical-relative:text;v-text-anchor:top" o:gfxdata="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" stroked="f">
                 <v:textbox style="mso-fit-shape-to-text:t" inset="0,0,0,0">
                   <w:txbxContent>
                     <w:p>
@@ -5477,7 +5457,6 @@
       </w:r>
       <w:r>
         <w:rPr>
-          <w:i w:val="0"/>
           <w:noProof/>
           <w:color w:val="0D0D0D"/>
           <w:sz w:val="28"/>
@@ -5546,26 +5525,13 @@
       </w:r>
       <w:r>
         <w:rPr>
-          <w:i w:val="0"/>
           <w:color w:val="0D0D0D"/>
           <w:sz w:val="26"/>
           <w:szCs w:val="28"/>
           <w:lang w:val="en-US"/>
         </w:rPr>
-        <w:t>Về cơ bản, App Inventor sẽ hoạt động dựa trên nền tảng di động Android. Tức là các thành phẩm được tạo ra từ App Inventor sẽ chỉ hoạt động được trên Android. Giao diện của App Inventor bao gồm các khối hộp, bên trong là các đoạn mã. Khi sử dụng, người dùng sẽ kéo thả các khối này vào bảng mã để tiến hành lắp ghép thành một ứng dụng hoàn chỉnh. Nhìn chung, cách sử dụng App Inventor rất đơn giản, tất cả ch</w:t>
-      </w:r>
-      <w:r>
-        <w:rPr>
-          <w:i w:val="0"/>
-          <w:color w:val="0D0D0D"/>
-          <w:sz w:val="26"/>
-          <w:szCs w:val="28"/>
-          <w:lang w:val="en-US"/>
-        </w:rPr>
-        <w:t>ỉ xoay quanh thao tác kéo và thả.</w:t>
-      </w:r>
-      <w:bookmarkStart w:id="10" w:name="_GoBack"/>
-      <w:bookmarkEnd w:id="10"/>
+        <w:t>Về cơ bản, App Inventor sẽ hoạt động dựa trên nền tảng di động Android. Tức là các thành phẩm được tạo ra từ App Inventor sẽ chỉ hoạt động được trên Android. Giao diện của App Inventor bao gồm các khối hộp, bên trong là các đoạn mã. Khi sử dụng, người dùng sẽ kéo thả các khối này vào bảng mã để tiến hành lắp ghép thành một ứng dụng hoàn chỉnh. Nhìn chung, cách sử dụng App Inventor rất đơn giản, tất cả chỉ xoay quanh thao tác kéo và thả thôi.</w:t>
+      </w:r>
     </w:p>
     <w:p>
       <w:pPr>
@@ -5576,7 +5542,9 @@
           <w:szCs w:val="28"/>
         </w:rPr>
       </w:pPr>
-      <w:bookmarkStart w:id="11" w:name="_Toc87283778"/>
+      <w:bookmarkStart w:id="10" w:name="_Toc87283778"/>
+      <w:bookmarkStart w:id="11" w:name="_GoBack"/>
+      <w:bookmarkEnd w:id="11"/>
       <w:r>
         <w:rPr>
           <w:sz w:val="28"/>
@@ -5623,7 +5591,7 @@
         </w:rPr>
         <w:t>KHIỂN</w:t>
       </w:r>
-      <w:bookmarkEnd w:id="11"/>
+      <w:bookmarkEnd w:id="10"/>
     </w:p>
     <w:p>
       <w:pPr>
@@ -8167,7 +8135,7 @@
                               <w:rFonts w:ascii="Carlito"/>
                               <w:noProof/>
                             </w:rPr>
-                            <w:t>10</w:t>
+                            <w:t>8</w:t>
                           </w:r>
                           <w:r>
                             <w:fldChar w:fldCharType="end"/>
@@ -8224,7 +8192,7 @@
                         <w:rFonts w:ascii="Carlito"/>
                         <w:noProof/>
                       </w:rPr>
-                      <w:t>10</w:t>
+                      <w:t>8</w:t>
                     </w:r>
                     <w:r>
                       <w:fldChar w:fldCharType="end"/>
@@ -12736,7 +12704,7 @@
 </file>
 
 <file path=customXml/itemProps1.xml><?xml version="1.0" encoding="utf-8"?>
-<ds:datastoreItem xmlns:ds="http://schemas.openxmlformats.org/officeDocument/2006/customXml" ds:itemID="{078D95D2-15DE-4E84-ADCD-DF41D485120C}">
+<ds:datastoreItem xmlns:ds="http://schemas.openxmlformats.org/officeDocument/2006/customXml" ds:itemID="{BFFB0DBA-1DDA-479B-8305-E4A94624D2FA}">
   <ds:schemaRefs>
     <ds:schemaRef ds:uri="http://schemas.openxmlformats.org/officeDocument/2006/bibliography"/>
   </ds:schemaRefs>
